--- a/sis/Алимбеков дкип-481 лр3.docx
+++ b/sis/Алимбеков дкип-481 лр3.docx
@@ -2245,21 +2245,18 @@
     </w:p>
     <w:p>
       <w:pPr>
+        <w:keepNext/>
         <w:tabs>
           <w:tab w:val="left" w:pos="993"/>
         </w:tabs>
-        <w:spacing w:line="360" w:lineRule="auto"/>
+        <w:spacing w:line="240" w:lineRule="auto"/>
         <w:ind w:left="709"/>
         <w:jc w:val="both"/>
-        <w:rPr>
-          <w:rFonts w:ascii="Times New Roman" w:hAnsi="Times New Roman" w:cs="Times New Roman"/>
-          <w:sz w:val="28"/>
-          <w:szCs w:val="28"/>
-        </w:rPr>
-      </w:pPr>
-      <w:r>
-        <w:rPr>
-          <w:rFonts w:ascii="Times New Roman" w:hAnsi="Times New Roman" w:cs="Times New Roman"/>
+      </w:pPr>
+      <w:r>
+        <w:rPr>
+          <w:rFonts w:ascii="Times New Roman" w:hAnsi="Times New Roman" w:cs="Times New Roman"/>
+          <w:noProof/>
           <w:sz w:val="28"/>
           <w:szCs w:val="28"/>
         </w:rPr>
@@ -2302,6 +2299,31 @@
     </w:p>
     <w:p>
       <w:pPr>
+        <w:pStyle w:val="a7"/>
+      </w:pPr>
+      <w:r>
+        <w:t xml:space="preserve">Рисунок </w:t>
+      </w:r>
+      <w:fldSimple w:instr=" SEQ Рисунок \* ARABIC ">
+        <w:r>
+          <w:rPr>
+            <w:noProof/>
+          </w:rPr>
+          <w:t>1</w:t>
+        </w:r>
+      </w:fldSimple>
+      <w:r>
+        <w:rPr>
+          <w:lang w:val="en-US"/>
+        </w:rPr>
+        <w:t xml:space="preserve">. </w:t>
+      </w:r>
+      <w:r>
+        <w:t>Запуск виртуальной машины</w:t>
+      </w:r>
+    </w:p>
+    <w:p>
+      <w:pPr>
         <w:numPr>
           <w:ilvl w:val="1"/>
           <w:numId w:val="2"/>
@@ -2329,21 +2351,18 @@
     </w:p>
     <w:p>
       <w:pPr>
+        <w:keepNext/>
         <w:tabs>
           <w:tab w:val="left" w:pos="993"/>
         </w:tabs>
         <w:spacing w:line="360" w:lineRule="auto"/>
         <w:ind w:left="709"/>
         <w:jc w:val="both"/>
-        <w:rPr>
-          <w:rFonts w:ascii="Times New Roman" w:hAnsi="Times New Roman" w:cs="Times New Roman"/>
-          <w:sz w:val="28"/>
-          <w:szCs w:val="28"/>
-        </w:rPr>
-      </w:pPr>
-      <w:r>
-        <w:rPr>
-          <w:rFonts w:ascii="Times New Roman" w:hAnsi="Times New Roman" w:cs="Times New Roman"/>
+      </w:pPr>
+      <w:r>
+        <w:rPr>
+          <w:rFonts w:ascii="Times New Roman" w:hAnsi="Times New Roman" w:cs="Times New Roman"/>
+          <w:noProof/>
           <w:sz w:val="28"/>
           <w:szCs w:val="28"/>
         </w:rPr>
@@ -2387,6 +2406,46 @@
     </w:p>
     <w:p>
       <w:pPr>
+        <w:pStyle w:val="a7"/>
+      </w:pPr>
+      <w:r>
+        <w:t xml:space="preserve">Рисунок </w:t>
+      </w:r>
+      <w:fldSimple w:instr=" SEQ Рисунок \* ARABIC ">
+        <w:r>
+          <w:rPr>
+            <w:noProof/>
+          </w:rPr>
+          <w:t>2</w:t>
+        </w:r>
+      </w:fldSimple>
+      <w:r>
+        <w:t xml:space="preserve">. </w:t>
+      </w:r>
+      <w:r>
+        <w:rPr>
+          <w:lang w:val="en-US"/>
+        </w:rPr>
+        <w:t>Pgsql</w:t>
+      </w:r>
+      <w:r>
+        <w:t xml:space="preserve"> и </w:t>
+      </w:r>
+      <w:r>
+        <w:rPr>
+          <w:lang w:val="en-US"/>
+        </w:rPr>
+        <w:t>Pgadmin</w:t>
+      </w:r>
+      <w:r>
+        <w:t xml:space="preserve"> </w:t>
+      </w:r>
+      <w:r>
+        <w:t>работают корректно</w:t>
+      </w:r>
+    </w:p>
+    <w:p>
+      <w:pPr>
         <w:numPr>
           <w:ilvl w:val="0"/>
           <w:numId w:val="2"/>
@@ -2441,24 +2500,22 @@
     </w:p>
     <w:p>
       <w:pPr>
+        <w:keepNext/>
         <w:tabs>
           <w:tab w:val="left" w:pos="993"/>
         </w:tabs>
         <w:spacing w:line="360" w:lineRule="auto"/>
         <w:ind w:left="709"/>
         <w:jc w:val="both"/>
-        <w:rPr>
-          <w:rFonts w:ascii="Times New Roman" w:hAnsi="Times New Roman" w:cs="Times New Roman"/>
-          <w:sz w:val="28"/>
-          <w:szCs w:val="28"/>
-        </w:rPr>
-      </w:pPr>
-      <w:r>
-        <w:rPr>
-          <w:rFonts w:ascii="Times New Roman" w:hAnsi="Times New Roman" w:cs="Times New Roman"/>
-          <w:sz w:val="28"/>
-          <w:szCs w:val="28"/>
-        </w:rPr>
+      </w:pPr>
+      <w:r>
+        <w:rPr>
+          <w:rFonts w:ascii="Times New Roman" w:hAnsi="Times New Roman" w:cs="Times New Roman"/>
+          <w:noProof/>
+          <w:sz w:val="28"/>
+          <w:szCs w:val="28"/>
+        </w:rPr>
+        <w:lastRenderedPageBreak/>
         <w:drawing>
           <wp:inline distT="0" distB="0" distL="0" distR="0" wp14:anchorId="28DA11A0" wp14:editId="52C8887E">
             <wp:extent cx="5245425" cy="4097655"/>
@@ -2498,6 +2555,38 @@
     </w:p>
     <w:p>
       <w:pPr>
+        <w:pStyle w:val="a7"/>
+        <w:rPr>
+          <w:sz w:val="28"/>
+          <w:szCs w:val="28"/>
+        </w:rPr>
+      </w:pPr>
+      <w:r>
+        <w:t>Рисунок</w:t>
+      </w:r>
+      <w:r>
+        <w:t xml:space="preserve"> </w:t>
+      </w:r>
+      <w:fldSimple w:instr=" SEQ Рисунок \* ARABIC ">
+        <w:r>
+          <w:rPr>
+            <w:noProof/>
+          </w:rPr>
+          <w:t>3</w:t>
+        </w:r>
+      </w:fldSimple>
+      <w:r>
+        <w:t xml:space="preserve">. Создание базы данных </w:t>
+      </w:r>
+      <w:r>
+        <w:rPr>
+          <w:lang w:val="en-US"/>
+        </w:rPr>
+        <w:t>RecoveryDB</w:t>
+      </w:r>
+    </w:p>
+    <w:p>
+      <w:pPr>
         <w:numPr>
           <w:ilvl w:val="1"/>
           <w:numId w:val="2"/>
@@ -2520,28 +2609,23 @@
           <w:sz w:val="28"/>
           <w:szCs w:val="28"/>
         </w:rPr>
-        <w:lastRenderedPageBreak/>
         <w:t>Создайте несколько таблиц и заполните их произвольными данными (не менее 10 записей).</w:t>
       </w:r>
     </w:p>
     <w:p>
       <w:pPr>
+        <w:keepNext/>
         <w:tabs>
           <w:tab w:val="left" w:pos="993"/>
         </w:tabs>
         <w:spacing w:line="360" w:lineRule="auto"/>
         <w:ind w:left="709"/>
-        <w:jc w:val="both"/>
-        <w:rPr>
-          <w:rFonts w:ascii="Times New Roman" w:hAnsi="Times New Roman" w:cs="Times New Roman"/>
-          <w:sz w:val="28"/>
-          <w:szCs w:val="28"/>
-          <w:lang w:val="en-US"/>
-        </w:rPr>
-      </w:pPr>
-      <w:r>
-        <w:rPr>
-          <w:rFonts w:ascii="Times New Roman" w:hAnsi="Times New Roman" w:cs="Times New Roman"/>
+        <w:jc w:val="center"/>
+      </w:pPr>
+      <w:r>
+        <w:rPr>
+          <w:rFonts w:ascii="Times New Roman" w:hAnsi="Times New Roman" w:cs="Times New Roman"/>
+          <w:noProof/>
           <w:sz w:val="28"/>
           <w:szCs w:val="28"/>
         </w:rPr>
@@ -2584,26 +2668,46 @@
     </w:p>
     <w:p>
       <w:pPr>
+        <w:pStyle w:val="a7"/>
+        <w:rPr>
+          <w:sz w:val="28"/>
+          <w:szCs w:val="28"/>
+        </w:rPr>
+      </w:pPr>
+      <w:r>
+        <w:t xml:space="preserve">Рисунок </w:t>
+      </w:r>
+      <w:fldSimple w:instr=" SEQ Рисунок \* ARABIC ">
+        <w:r>
+          <w:rPr>
+            <w:noProof/>
+          </w:rPr>
+          <w:t>4</w:t>
+        </w:r>
+      </w:fldSimple>
+      <w:r>
+        <w:t>. Создание таблиц в бд</w:t>
+      </w:r>
+    </w:p>
+    <w:p>
+      <w:pPr>
+        <w:keepNext/>
         <w:tabs>
           <w:tab w:val="left" w:pos="993"/>
         </w:tabs>
         <w:spacing w:line="360" w:lineRule="auto"/>
         <w:ind w:left="709"/>
-        <w:jc w:val="both"/>
-        <w:rPr>
-          <w:rFonts w:ascii="Times New Roman" w:hAnsi="Times New Roman" w:cs="Times New Roman"/>
+        <w:jc w:val="center"/>
+      </w:pPr>
+      <w:r>
+        <w:rPr>
+          <w:rFonts w:ascii="Times New Roman" w:hAnsi="Times New Roman" w:cs="Times New Roman"/>
+          <w:noProof/>
           <w:sz w:val="28"/>
           <w:szCs w:val="28"/>
           <w:lang w:val="en-US"/>
         </w:rPr>
-      </w:pPr>
-      <w:r>
-        <w:rPr>
-          <w:rFonts w:ascii="Times New Roman" w:hAnsi="Times New Roman" w:cs="Times New Roman"/>
-          <w:sz w:val="28"/>
-          <w:szCs w:val="28"/>
-          <w:lang w:val="en-US"/>
-        </w:rPr>
+        <w:lastRenderedPageBreak/>
         <w:drawing>
           <wp:inline distT="0" distB="0" distL="0" distR="0" wp14:anchorId="50E2D8B3" wp14:editId="29A03B59">
             <wp:extent cx="4220164" cy="3753374"/>
@@ -2643,27 +2747,52 @@
     </w:p>
     <w:p>
       <w:pPr>
+        <w:pStyle w:val="a7"/>
+        <w:rPr>
+          <w:sz w:val="28"/>
+          <w:szCs w:val="28"/>
+          <w:lang w:val="en-US"/>
+        </w:rPr>
+      </w:pPr>
+      <w:r>
+        <w:t xml:space="preserve">Рисунок </w:t>
+      </w:r>
+      <w:fldSimple w:instr=" SEQ Рисунок \* ARABIC ">
+        <w:r>
+          <w:rPr>
+            <w:noProof/>
+          </w:rPr>
+          <w:t>5</w:t>
+        </w:r>
+      </w:fldSimple>
+      <w:r>
+        <w:t xml:space="preserve">. Таблица </w:t>
+      </w:r>
+      <w:r>
+        <w:rPr>
+          <w:lang w:val="en-US"/>
+        </w:rPr>
+        <w:t>“clients”</w:t>
+      </w:r>
+    </w:p>
+    <w:p>
+      <w:pPr>
+        <w:keepNext/>
         <w:tabs>
           <w:tab w:val="left" w:pos="993"/>
         </w:tabs>
         <w:spacing w:line="360" w:lineRule="auto"/>
         <w:ind w:left="709"/>
-        <w:jc w:val="both"/>
-        <w:rPr>
-          <w:rFonts w:ascii="Times New Roman" w:hAnsi="Times New Roman" w:cs="Times New Roman"/>
+        <w:jc w:val="center"/>
+      </w:pPr>
+      <w:r>
+        <w:rPr>
+          <w:rFonts w:ascii="Times New Roman" w:hAnsi="Times New Roman" w:cs="Times New Roman"/>
+          <w:noProof/>
           <w:sz w:val="28"/>
           <w:szCs w:val="28"/>
           <w:lang w:val="en-US"/>
         </w:rPr>
-      </w:pPr>
-      <w:r>
-        <w:rPr>
-          <w:rFonts w:ascii="Times New Roman" w:hAnsi="Times New Roman" w:cs="Times New Roman"/>
-          <w:sz w:val="28"/>
-          <w:szCs w:val="28"/>
-          <w:lang w:val="en-US"/>
-        </w:rPr>
-        <w:lastRenderedPageBreak/>
         <w:drawing>
           <wp:inline distT="0" distB="0" distL="0" distR="0" wp14:anchorId="22FC670B" wp14:editId="4809CC30">
             <wp:extent cx="4667901" cy="3715268"/>
@@ -2703,26 +2832,62 @@
     </w:p>
     <w:p>
       <w:pPr>
+        <w:pStyle w:val="a7"/>
+        <w:rPr>
+          <w:sz w:val="28"/>
+          <w:szCs w:val="28"/>
+          <w:lang w:val="en-US"/>
+        </w:rPr>
+      </w:pPr>
+      <w:r>
+        <w:t xml:space="preserve">Рисунок </w:t>
+      </w:r>
+      <w:fldSimple w:instr=" SEQ Рисунок \* ARABIC ">
+        <w:r>
+          <w:rPr>
+            <w:noProof/>
+          </w:rPr>
+          <w:t>6</w:t>
+        </w:r>
+      </w:fldSimple>
+      <w:r>
+        <w:rPr>
+          <w:lang w:val="en-US"/>
+        </w:rPr>
+        <w:t xml:space="preserve">. </w:t>
+      </w:r>
+      <w:r>
+        <w:t>Таблица</w:t>
+      </w:r>
+      <w:r>
+        <w:t xml:space="preserve"> </w:t>
+      </w:r>
+      <w:r>
+        <w:rPr>
+          <w:lang w:val="en-US"/>
+        </w:rPr>
+        <w:t>“orders”</w:t>
+      </w:r>
+    </w:p>
+    <w:p>
+      <w:pPr>
+        <w:keepNext/>
         <w:tabs>
           <w:tab w:val="left" w:pos="993"/>
         </w:tabs>
         <w:spacing w:line="360" w:lineRule="auto"/>
         <w:ind w:left="709"/>
-        <w:jc w:val="both"/>
-        <w:rPr>
-          <w:rFonts w:ascii="Times New Roman" w:hAnsi="Times New Roman" w:cs="Times New Roman"/>
+        <w:jc w:val="center"/>
+      </w:pPr>
+      <w:r>
+        <w:rPr>
+          <w:rFonts w:ascii="Times New Roman" w:hAnsi="Times New Roman" w:cs="Times New Roman"/>
+          <w:noProof/>
           <w:sz w:val="28"/>
           <w:szCs w:val="28"/>
           <w:lang w:val="en-US"/>
         </w:rPr>
-      </w:pPr>
-      <w:r>
-        <w:rPr>
-          <w:rFonts w:ascii="Times New Roman" w:hAnsi="Times New Roman" w:cs="Times New Roman"/>
-          <w:sz w:val="28"/>
-          <w:szCs w:val="28"/>
-          <w:lang w:val="en-US"/>
-        </w:rPr>
+        <w:lastRenderedPageBreak/>
         <w:drawing>
           <wp:inline distT="0" distB="0" distL="0" distR="0" wp14:anchorId="0088C872" wp14:editId="1A7E6A00">
             <wp:extent cx="5039428" cy="4020111"/>
@@ -2762,6 +2927,36 @@
     </w:p>
     <w:p>
       <w:pPr>
+        <w:pStyle w:val="a7"/>
+        <w:rPr>
+          <w:sz w:val="28"/>
+          <w:szCs w:val="28"/>
+          <w:lang w:val="en-US"/>
+        </w:rPr>
+      </w:pPr>
+      <w:r>
+        <w:t xml:space="preserve">Рисунок </w:t>
+      </w:r>
+      <w:fldSimple w:instr=" SEQ Рисунок \* ARABIC ">
+        <w:r>
+          <w:rPr>
+            <w:noProof/>
+          </w:rPr>
+          <w:t>7</w:t>
+        </w:r>
+      </w:fldSimple>
+      <w:r>
+        <w:t xml:space="preserve">. Таблица </w:t>
+      </w:r>
+      <w:r>
+        <w:rPr>
+          <w:lang w:val="en-US"/>
+        </w:rPr>
+        <w:t>“employees”</w:t>
+      </w:r>
+    </w:p>
+    <w:p>
+      <w:pPr>
         <w:numPr>
           <w:ilvl w:val="1"/>
           <w:numId w:val="2"/>
@@ -2789,21 +2984,18 @@
     </w:p>
     <w:p>
       <w:pPr>
+        <w:keepNext/>
         <w:tabs>
           <w:tab w:val="left" w:pos="993"/>
         </w:tabs>
         <w:spacing w:line="360" w:lineRule="auto"/>
         <w:ind w:left="709"/>
-        <w:jc w:val="both"/>
-        <w:rPr>
-          <w:rFonts w:ascii="Times New Roman" w:hAnsi="Times New Roman" w:cs="Times New Roman"/>
-          <w:sz w:val="28"/>
-          <w:szCs w:val="28"/>
-        </w:rPr>
-      </w:pPr>
-      <w:r>
-        <w:rPr>
-          <w:rFonts w:ascii="Times New Roman" w:hAnsi="Times New Roman" w:cs="Times New Roman"/>
+        <w:jc w:val="center"/>
+      </w:pPr>
+      <w:r>
+        <w:rPr>
+          <w:rFonts w:ascii="Times New Roman" w:hAnsi="Times New Roman" w:cs="Times New Roman"/>
+          <w:noProof/>
           <w:sz w:val="28"/>
           <w:szCs w:val="28"/>
         </w:rPr>
@@ -2847,6 +3039,29 @@
     </w:p>
     <w:p>
       <w:pPr>
+        <w:pStyle w:val="a7"/>
+        <w:rPr>
+          <w:sz w:val="28"/>
+          <w:szCs w:val="28"/>
+        </w:rPr>
+      </w:pPr>
+      <w:r>
+        <w:t xml:space="preserve">Рисунок </w:t>
+      </w:r>
+      <w:fldSimple w:instr=" SEQ Рисунок \* ARABIC ">
+        <w:r>
+          <w:rPr>
+            <w:noProof/>
+          </w:rPr>
+          <w:t>8</w:t>
+        </w:r>
+      </w:fldSimple>
+      <w:r>
+        <w:t>. Создание РК базы данных</w:t>
+      </w:r>
+    </w:p>
+    <w:p>
+      <w:pPr>
         <w:numPr>
           <w:ilvl w:val="0"/>
           <w:numId w:val="2"/>
@@ -2901,21 +3116,18 @@
     </w:p>
     <w:p>
       <w:pPr>
+        <w:keepNext/>
         <w:tabs>
           <w:tab w:val="left" w:pos="993"/>
         </w:tabs>
         <w:spacing w:line="360" w:lineRule="auto"/>
         <w:ind w:left="709"/>
-        <w:jc w:val="both"/>
-        <w:rPr>
-          <w:rFonts w:ascii="Times New Roman" w:hAnsi="Times New Roman" w:cs="Times New Roman"/>
-          <w:sz w:val="28"/>
-          <w:szCs w:val="28"/>
-        </w:rPr>
-      </w:pPr>
-      <w:r>
-        <w:rPr>
-          <w:rFonts w:ascii="Times New Roman" w:hAnsi="Times New Roman" w:cs="Times New Roman"/>
+        <w:jc w:val="center"/>
+      </w:pPr>
+      <w:r>
+        <w:rPr>
+          <w:rFonts w:ascii="Times New Roman" w:hAnsi="Times New Roman" w:cs="Times New Roman"/>
+          <w:noProof/>
           <w:sz w:val="28"/>
           <w:szCs w:val="28"/>
         </w:rPr>
@@ -2958,6 +3170,29 @@
     </w:p>
     <w:p>
       <w:pPr>
+        <w:pStyle w:val="a7"/>
+        <w:rPr>
+          <w:sz w:val="28"/>
+          <w:szCs w:val="28"/>
+        </w:rPr>
+      </w:pPr>
+      <w:r>
+        <w:t xml:space="preserve">Рисунок </w:t>
+      </w:r>
+      <w:fldSimple w:instr=" SEQ Рисунок \* ARABIC ">
+        <w:r>
+          <w:rPr>
+            <w:noProof/>
+          </w:rPr>
+          <w:t>9</w:t>
+        </w:r>
+      </w:fldSimple>
+      <w:r>
+        <w:t>. Удаление базы данных</w:t>
+      </w:r>
+    </w:p>
+    <w:p>
+      <w:pPr>
         <w:numPr>
           <w:ilvl w:val="1"/>
           <w:numId w:val="2"/>
@@ -2985,24 +3220,22 @@
     </w:p>
     <w:p>
       <w:pPr>
+        <w:keepNext/>
         <w:tabs>
           <w:tab w:val="left" w:pos="993"/>
         </w:tabs>
         <w:spacing w:line="360" w:lineRule="auto"/>
         <w:ind w:left="709"/>
-        <w:jc w:val="both"/>
-        <w:rPr>
-          <w:rFonts w:ascii="Times New Roman" w:hAnsi="Times New Roman" w:cs="Times New Roman"/>
-          <w:sz w:val="28"/>
-          <w:szCs w:val="28"/>
-        </w:rPr>
-      </w:pPr>
-      <w:r>
-        <w:rPr>
-          <w:rFonts w:ascii="Times New Roman" w:hAnsi="Times New Roman" w:cs="Times New Roman"/>
-          <w:sz w:val="28"/>
-          <w:szCs w:val="28"/>
-        </w:rPr>
+        <w:jc w:val="center"/>
+      </w:pPr>
+      <w:r>
+        <w:rPr>
+          <w:rFonts w:ascii="Times New Roman" w:hAnsi="Times New Roman" w:cs="Times New Roman"/>
+          <w:noProof/>
+          <w:sz w:val="28"/>
+          <w:szCs w:val="28"/>
+        </w:rPr>
+        <w:lastRenderedPageBreak/>
         <w:drawing>
           <wp:inline distT="0" distB="0" distL="0" distR="0" wp14:anchorId="0C42DF0E" wp14:editId="7C73C957">
             <wp:extent cx="1943371" cy="1505160"/>
@@ -3042,6 +3275,29 @@
     </w:p>
     <w:p>
       <w:pPr>
+        <w:pStyle w:val="a7"/>
+        <w:rPr>
+          <w:sz w:val="28"/>
+          <w:szCs w:val="28"/>
+        </w:rPr>
+      </w:pPr>
+      <w:r>
+        <w:t xml:space="preserve">Рисунок </w:t>
+      </w:r>
+      <w:fldSimple w:instr=" SEQ Рисунок \* ARABIC ">
+        <w:r>
+          <w:rPr>
+            <w:noProof/>
+          </w:rPr>
+          <w:t>10</w:t>
+        </w:r>
+      </w:fldSimple>
+      <w:r>
+        <w:t>. Удаление завершено</w:t>
+      </w:r>
+    </w:p>
+    <w:p>
+      <w:pPr>
         <w:numPr>
           <w:ilvl w:val="0"/>
           <w:numId w:val="2"/>
@@ -3091,27 +3347,23 @@
           <w:sz w:val="28"/>
           <w:szCs w:val="28"/>
         </w:rPr>
-        <w:lastRenderedPageBreak/>
         <w:t>Используя ранее созданную резервную копию, восстановите удалённую базу данных «RecoveryDB».</w:t>
       </w:r>
     </w:p>
     <w:p>
       <w:pPr>
+        <w:keepNext/>
         <w:tabs>
           <w:tab w:val="left" w:pos="993"/>
         </w:tabs>
         <w:spacing w:line="360" w:lineRule="auto"/>
         <w:ind w:left="709"/>
-        <w:jc w:val="both"/>
-        <w:rPr>
-          <w:rFonts w:ascii="Times New Roman" w:hAnsi="Times New Roman" w:cs="Times New Roman"/>
-          <w:sz w:val="28"/>
-          <w:szCs w:val="28"/>
-        </w:rPr>
-      </w:pPr>
-      <w:r>
-        <w:rPr>
-          <w:rFonts w:ascii="Times New Roman" w:hAnsi="Times New Roman" w:cs="Times New Roman"/>
+        <w:jc w:val="center"/>
+      </w:pPr>
+      <w:r>
+        <w:rPr>
+          <w:rFonts w:ascii="Times New Roman" w:hAnsi="Times New Roman" w:cs="Times New Roman"/>
+          <w:noProof/>
           <w:sz w:val="28"/>
           <w:szCs w:val="28"/>
         </w:rPr>
@@ -3154,6 +3406,29 @@
     </w:p>
     <w:p>
       <w:pPr>
+        <w:pStyle w:val="a7"/>
+        <w:rPr>
+          <w:sz w:val="28"/>
+          <w:szCs w:val="28"/>
+        </w:rPr>
+      </w:pPr>
+      <w:r>
+        <w:t xml:space="preserve">Рисунок </w:t>
+      </w:r>
+      <w:fldSimple w:instr=" SEQ Рисунок \* ARABIC ">
+        <w:r>
+          <w:rPr>
+            <w:noProof/>
+          </w:rPr>
+          <w:t>11</w:t>
+        </w:r>
+      </w:fldSimple>
+      <w:r>
+        <w:t>. Восстановление таблиц базы данных</w:t>
+      </w:r>
+    </w:p>
+    <w:p>
+      <w:pPr>
         <w:numPr>
           <w:ilvl w:val="1"/>
           <w:numId w:val="2"/>
@@ -3181,25 +3456,22 @@
     </w:p>
     <w:p>
       <w:pPr>
+        <w:keepNext/>
         <w:tabs>
           <w:tab w:val="left" w:pos="993"/>
         </w:tabs>
-        <w:spacing w:line="360" w:lineRule="auto"/>
+        <w:spacing w:line="240" w:lineRule="auto"/>
         <w:ind w:left="709"/>
-        <w:jc w:val="both"/>
-        <w:rPr>
-          <w:rFonts w:ascii="Times New Roman" w:hAnsi="Times New Roman" w:cs="Times New Roman"/>
-          <w:sz w:val="28"/>
-          <w:szCs w:val="28"/>
-          <w:lang w:val="en-US"/>
-        </w:rPr>
-      </w:pPr>
-      <w:r>
-        <w:rPr>
-          <w:rFonts w:ascii="Times New Roman" w:hAnsi="Times New Roman" w:cs="Times New Roman"/>
-          <w:sz w:val="28"/>
-          <w:szCs w:val="28"/>
-        </w:rPr>
+        <w:jc w:val="center"/>
+      </w:pPr>
+      <w:r>
+        <w:rPr>
+          <w:rFonts w:ascii="Times New Roman" w:hAnsi="Times New Roman" w:cs="Times New Roman"/>
+          <w:noProof/>
+          <w:sz w:val="28"/>
+          <w:szCs w:val="28"/>
+        </w:rPr>
+        <w:lastRenderedPageBreak/>
         <w:drawing>
           <wp:inline distT="0" distB="0" distL="0" distR="0" wp14:anchorId="75B4A9C9" wp14:editId="2EE26B59">
             <wp:extent cx="3753374" cy="3772426"/>
@@ -3239,27 +3511,52 @@
     </w:p>
     <w:p>
       <w:pPr>
+        <w:pStyle w:val="a7"/>
+        <w:rPr>
+          <w:sz w:val="28"/>
+          <w:szCs w:val="28"/>
+          <w:lang w:val="en-US"/>
+        </w:rPr>
+      </w:pPr>
+      <w:r>
+        <w:t xml:space="preserve">Рисунок </w:t>
+      </w:r>
+      <w:fldSimple w:instr=" SEQ Рисунок \* ARABIC ">
+        <w:r>
+          <w:rPr>
+            <w:noProof/>
+          </w:rPr>
+          <w:t>12</w:t>
+        </w:r>
+      </w:fldSimple>
+      <w:r>
+        <w:t xml:space="preserve">. Восстановленная таблица </w:t>
+      </w:r>
+      <w:r>
+        <w:rPr>
+          <w:lang w:val="en-US"/>
+        </w:rPr>
+        <w:t>“clients”</w:t>
+      </w:r>
+    </w:p>
+    <w:p>
+      <w:pPr>
+        <w:keepNext/>
         <w:tabs>
           <w:tab w:val="left" w:pos="993"/>
         </w:tabs>
-        <w:spacing w:line="360" w:lineRule="auto"/>
+        <w:spacing w:line="240" w:lineRule="auto"/>
         <w:ind w:left="709"/>
-        <w:jc w:val="both"/>
-        <w:rPr>
-          <w:rFonts w:ascii="Times New Roman" w:hAnsi="Times New Roman" w:cs="Times New Roman"/>
+        <w:jc w:val="center"/>
+      </w:pPr>
+      <w:r>
+        <w:rPr>
+          <w:rFonts w:ascii="Times New Roman" w:hAnsi="Times New Roman" w:cs="Times New Roman"/>
+          <w:noProof/>
           <w:sz w:val="28"/>
           <w:szCs w:val="28"/>
           <w:lang w:val="en-US"/>
         </w:rPr>
-      </w:pPr>
-      <w:r>
-        <w:rPr>
-          <w:rFonts w:ascii="Times New Roman" w:hAnsi="Times New Roman" w:cs="Times New Roman"/>
-          <w:sz w:val="28"/>
-          <w:szCs w:val="28"/>
-          <w:lang w:val="en-US"/>
-        </w:rPr>
-        <w:lastRenderedPageBreak/>
         <w:drawing>
           <wp:inline distT="0" distB="0" distL="0" distR="0" wp14:anchorId="2FCDB6E5" wp14:editId="01EE2B10">
             <wp:extent cx="3753374" cy="3686689"/>
@@ -3299,26 +3596,65 @@
     </w:p>
     <w:p>
       <w:pPr>
+        <w:pStyle w:val="a7"/>
+        <w:rPr>
+          <w:sz w:val="28"/>
+          <w:szCs w:val="28"/>
+          <w:lang w:val="en-US"/>
+        </w:rPr>
+      </w:pPr>
+      <w:r>
+        <w:t xml:space="preserve">Рисунок </w:t>
+      </w:r>
+      <w:fldSimple w:instr=" SEQ Рисунок \* ARABIC ">
+        <w:r>
+          <w:rPr>
+            <w:noProof/>
+          </w:rPr>
+          <w:t>13</w:t>
+        </w:r>
+      </w:fldSimple>
+      <w:r>
+        <w:t xml:space="preserve">. Восстановленная таблица </w:t>
+      </w:r>
+      <w:r>
+        <w:rPr>
+          <w:lang w:val="en-US"/>
+        </w:rPr>
+        <w:t>“</w:t>
+      </w:r>
+      <w:r>
+        <w:rPr>
+          <w:lang w:val="en-US"/>
+        </w:rPr>
+        <w:t>orders</w:t>
+      </w:r>
+      <w:r>
+        <w:rPr>
+          <w:lang w:val="en-US"/>
+        </w:rPr>
+        <w:t>”</w:t>
+      </w:r>
+    </w:p>
+    <w:p>
+      <w:pPr>
+        <w:keepNext/>
         <w:tabs>
           <w:tab w:val="left" w:pos="993"/>
         </w:tabs>
-        <w:spacing w:line="360" w:lineRule="auto"/>
+        <w:spacing w:line="240" w:lineRule="auto"/>
         <w:ind w:left="709"/>
-        <w:jc w:val="both"/>
-        <w:rPr>
-          <w:rFonts w:ascii="Times New Roman" w:hAnsi="Times New Roman" w:cs="Times New Roman"/>
+        <w:jc w:val="center"/>
+      </w:pPr>
+      <w:r>
+        <w:rPr>
+          <w:rFonts w:ascii="Times New Roman" w:hAnsi="Times New Roman" w:cs="Times New Roman"/>
+          <w:noProof/>
           <w:sz w:val="28"/>
           <w:szCs w:val="28"/>
           <w:lang w:val="en-US"/>
         </w:rPr>
-      </w:pPr>
-      <w:r>
-        <w:rPr>
-          <w:rFonts w:ascii="Times New Roman" w:hAnsi="Times New Roman" w:cs="Times New Roman"/>
-          <w:sz w:val="28"/>
-          <w:szCs w:val="28"/>
-          <w:lang w:val="en-US"/>
-        </w:rPr>
+        <w:lastRenderedPageBreak/>
         <w:drawing>
           <wp:inline distT="0" distB="0" distL="0" distR="0" wp14:anchorId="2D427DC9" wp14:editId="6AE04948">
             <wp:extent cx="4934639" cy="3743847"/>
@@ -3358,6 +3694,48 @@
     </w:p>
     <w:p>
       <w:pPr>
+        <w:pStyle w:val="a7"/>
+        <w:rPr>
+          <w:sz w:val="28"/>
+          <w:szCs w:val="28"/>
+          <w:lang w:val="en-US"/>
+        </w:rPr>
+      </w:pPr>
+      <w:r>
+        <w:t xml:space="preserve">Рисунок </w:t>
+      </w:r>
+      <w:fldSimple w:instr=" SEQ Рисунок \* ARABIC ">
+        <w:r>
+          <w:rPr>
+            <w:noProof/>
+          </w:rPr>
+          <w:t>14</w:t>
+        </w:r>
+      </w:fldSimple>
+      <w:r>
+        <w:t xml:space="preserve">. Восстановленная таблица </w:t>
+      </w:r>
+      <w:r>
+        <w:rPr>
+          <w:lang w:val="en-US"/>
+        </w:rPr>
+        <w:t>“</w:t>
+      </w:r>
+      <w:r>
+        <w:rPr>
+          <w:lang w:val="en-US"/>
+        </w:rPr>
+        <w:t>employees</w:t>
+      </w:r>
+      <w:r>
+        <w:rPr>
+          <w:lang w:val="en-US"/>
+        </w:rPr>
+        <w:t>”</w:t>
+      </w:r>
+    </w:p>
+    <w:p>
+      <w:pPr>
         <w:numPr>
           <w:ilvl w:val="0"/>
           <w:numId w:val="2"/>
@@ -3434,7 +3812,6 @@
           <w:sz w:val="28"/>
           <w:szCs w:val="28"/>
         </w:rPr>
-        <w:lastRenderedPageBreak/>
         <w:t>Описание выявленных сложностей при восстановлении и способы их устранения.</w:t>
       </w:r>
     </w:p>
@@ -4142,7 +4519,6 @@
   <w:style w:type="character" w:default="1" w:styleId="a0">
     <w:name w:val="Default Paragraph Font"/>
     <w:uiPriority w:val="1"/>
-    <w:semiHidden/>
     <w:unhideWhenUsed/>
   </w:style>
   <w:style w:type="table" w:default="1" w:styleId="a1">
@@ -4239,6 +4615,24 @@
     <w:rPr>
       <w:color w:val="605E5C"/>
       <w:shd w:val="clear" w:color="auto" w:fill="E1DFDD"/>
+    </w:rPr>
+  </w:style>
+  <w:style w:type="paragraph" w:styleId="a7">
+    <w:name w:val="caption"/>
+    <w:basedOn w:val="a"/>
+    <w:next w:val="a"/>
+    <w:uiPriority w:val="35"/>
+    <w:unhideWhenUsed/>
+    <w:qFormat/>
+    <w:rsid w:val="00AC4E4B"/>
+    <w:pPr>
+      <w:spacing w:after="200" w:line="360" w:lineRule="auto"/>
+      <w:jc w:val="center"/>
+    </w:pPr>
+    <w:rPr>
+      <w:rFonts w:ascii="Times New Roman" w:hAnsi="Times New Roman" w:cs="Times New Roman"/>
+      <w:sz w:val="24"/>
+      <w:szCs w:val="24"/>
     </w:rPr>
   </w:style>
 </w:styles>
